--- a/Milestone2.docx
+++ b/Milestone2.docx
@@ -75,13 +75,58 @@
         </w:rPr>
         <w:t>GAStech</w:t>
       </w:r>
-      <w:bookmarkStart w:id="0" w:name="_GoBack"/>
-      <w:bookmarkEnd w:id="0"/>
       <w:proofErr w:type="spellEnd"/>
     </w:p>
     <w:p>
       <w:pPr>
-        <w:ind w:left="720"/>
+        <w:rPr>
+          <w:b/>
+          <w:bCs/>
+        </w:rPr>
+      </w:pPr>
+      <w:r>
+        <w:rPr>
+          <w:b/>
+          <w:bCs/>
+        </w:rPr>
+        <w:br/>
+      </w:r>
+      <w:r>
+        <w:rPr>
+          <w:b/>
+          <w:bCs/>
+        </w:rPr>
+        <w:t>Link:</w:t>
+      </w:r>
+      <w:r>
+        <w:rPr>
+          <w:b/>
+          <w:bCs/>
+        </w:rPr>
+        <w:t xml:space="preserve"> </w:t>
+      </w:r>
+      <w:r>
+        <w:rPr>
+          <w:b/>
+          <w:bCs/>
+        </w:rPr>
+        <w:t xml:space="preserve"> </w:t>
+      </w:r>
+      <w:hyperlink r:id="rId5" w:history="1">
+        <w:r>
+          <w:rPr>
+            <w:rStyle w:val="Hyperlink"/>
+          </w:rPr>
+          <w:t>https://ksarullo.github.io/cse557_assignment2/</w:t>
+        </w:r>
+      </w:hyperlink>
+    </w:p>
+    <w:p>
+      <w:pPr>
+        <w:rPr>
+          <w:b/>
+          <w:bCs/>
+        </w:rPr>
       </w:pPr>
     </w:p>
     <w:p>
@@ -105,6 +150,8 @@
         </w:rPr>
         <w:t>:</w:t>
       </w:r>
+      <w:bookmarkStart w:id="0" w:name="_GoBack"/>
+      <w:bookmarkEnd w:id="0"/>
     </w:p>
     <w:p/>
     <w:p>
@@ -1362,6 +1409,29 @@
       <w:contextualSpacing/>
     </w:pPr>
   </w:style>
+  <w:style w:type="character" w:styleId="Hyperlink">
+    <w:name w:val="Hyperlink"/>
+    <w:basedOn w:val="DefaultParagraphFont"/>
+    <w:uiPriority w:val="99"/>
+    <w:unhideWhenUsed/>
+    <w:rsid w:val="008D384D"/>
+    <w:rPr>
+      <w:color w:val="0563C1" w:themeColor="hyperlink"/>
+      <w:u w:val="single"/>
+    </w:rPr>
+  </w:style>
+  <w:style w:type="character" w:styleId="UnresolvedMention">
+    <w:name w:val="Unresolved Mention"/>
+    <w:basedOn w:val="DefaultParagraphFont"/>
+    <w:uiPriority w:val="99"/>
+    <w:semiHidden/>
+    <w:unhideWhenUsed/>
+    <w:rsid w:val="008D384D"/>
+    <w:rPr>
+      <w:color w:val="605E5C"/>
+      <w:shd w:val="clear" w:color="auto" w:fill="E1DFDD"/>
+    </w:rPr>
+  </w:style>
 </w:styles>
 </file>
 

--- a/Milestone2.docx
+++ b/Milestone2.docx
@@ -150,8 +150,6 @@
         </w:rPr>
         <w:t>:</w:t>
       </w:r>
-      <w:bookmarkStart w:id="0" w:name="_GoBack"/>
-      <w:bookmarkEnd w:id="0"/>
     </w:p>
     <w:p/>
     <w:p>
@@ -279,6 +277,37 @@
     <w:p/>
     <w:p>
       <w:r>
+        <w:t xml:space="preserve">We decided that the map did not need the latitude and longitude </w:t>
+      </w:r>
+      <w:proofErr w:type="gramStart"/>
+      <w:r>
+        <w:t>axes</w:t>
+      </w:r>
+      <w:proofErr w:type="gramEnd"/>
+      <w:r>
+        <w:t xml:space="preserve"> so we left those out. We have already found a few weird patterns in some of the GPS data such as Axel and Elsa’s routes. We have plotted </w:t>
+      </w:r>
+      <w:r>
+        <w:t>employee’s</w:t>
+      </w:r>
+      <w:r>
+        <w:t xml:space="preserve"> routes over the two weeks and not created a general route </w:t>
+      </w:r>
+      <w:proofErr w:type="gramStart"/>
+      <w:r>
+        <w:t>yet</w:t>
+      </w:r>
+      <w:proofErr w:type="gramEnd"/>
+      <w:r>
+        <w:t xml:space="preserve"> but we will be adding start/stop points to determine a general route.</w:t>
+      </w:r>
+      <w:r>
+        <w:t xml:space="preserve"> We will also add more filtering options for the data such as an “AND” option instead of just an “OR” option.</w:t>
+      </w:r>
+    </w:p>
+    <w:p/>
+    <w:p>
+      <w:r>
         <w:t>This week we will:</w:t>
       </w:r>
     </w:p>
@@ -336,7 +365,6 @@
       </w:r>
     </w:p>
     <w:p/>
-    <w:p/>
     <w:p>
       <w:r>
         <w:t>Next week we will:</w:t>
@@ -360,6 +388,32 @@
       <w:r>
         <w:t xml:space="preserve"> </w:t>
       </w:r>
+    </w:p>
+    <w:p>
+      <w:pPr>
+        <w:pStyle w:val="ListParagraph"/>
+        <w:numPr>
+          <w:ilvl w:val="0"/>
+          <w:numId w:val="6"/>
+        </w:numPr>
+      </w:pPr>
+      <w:r>
+        <w:t>Determine employee general routine</w:t>
+      </w:r>
+    </w:p>
+    <w:p>
+      <w:pPr>
+        <w:pStyle w:val="ListParagraph"/>
+        <w:numPr>
+          <w:ilvl w:val="0"/>
+          <w:numId w:val="6"/>
+        </w:numPr>
+      </w:pPr>
+      <w:r>
+        <w:t>Find more patterns in the data using the visual tool</w:t>
+      </w:r>
+      <w:bookmarkStart w:id="0" w:name="_GoBack"/>
+      <w:bookmarkEnd w:id="0"/>
     </w:p>
     <w:sectPr>
       <w:pgSz w:w="12240" w:h="15840"/>
